--- a/6420Assign2_document_new.docx
+++ b/6420Assign2_document_new.docx
@@ -84,8 +84,161 @@
           <w:szCs w:val="32"/>
           <w:lang w:eastAsia="zh-CN"/>
         </w:rPr>
-        <w:t xml:space="preserve">Assignment </w:t>
-      </w:r>
+        <w:t>Assignment 2</w:t>
+      </w:r>
+    </w:p>
+    <w:p>
+      <w:pPr>
+        <w:jc w:val="center"/>
+        <w:rPr>
+          <w:rFonts w:eastAsia="宋体"/>
+          <w:b/>
+          <w:bCs/>
+          <w:sz w:val="32"/>
+          <w:szCs w:val="32"/>
+          <w:lang w:eastAsia="zh-CN"/>
+        </w:rPr>
+      </w:pPr>
+    </w:p>
+    <w:p>
+      <w:pPr>
+        <w:rPr>
+          <w:rFonts w:eastAsia="宋体"/>
+          <w:b/>
+          <w:bCs/>
+          <w:sz w:val="32"/>
+          <w:szCs w:val="32"/>
+          <w:lang w:eastAsia="zh-CN"/>
+        </w:rPr>
+      </w:pPr>
+    </w:p>
+    <w:p>
+      <w:pPr>
+        <w:jc w:val="center"/>
+        <w:rPr>
+          <w:rFonts w:eastAsia="宋体"/>
+          <w:b/>
+          <w:bCs/>
+          <w:sz w:val="32"/>
+          <w:szCs w:val="32"/>
+          <w:lang w:eastAsia="zh-CN"/>
+        </w:rPr>
+      </w:pPr>
+    </w:p>
+    <w:p>
+      <w:pPr>
+        <w:rPr>
+          <w:rFonts w:eastAsia="宋体"/>
+          <w:b/>
+          <w:bCs/>
+          <w:sz w:val="32"/>
+          <w:szCs w:val="32"/>
+          <w:lang w:eastAsia="zh-CN"/>
+        </w:rPr>
+      </w:pPr>
+    </w:p>
+    <w:p>
+      <w:pPr>
+        <w:jc w:val="center"/>
+        <w:rPr>
+          <w:rFonts w:eastAsia="宋体"/>
+          <w:b/>
+          <w:bCs/>
+          <w:sz w:val="32"/>
+          <w:szCs w:val="32"/>
+          <w:lang w:eastAsia="zh-CN"/>
+        </w:rPr>
+      </w:pPr>
+    </w:p>
+    <w:p>
+      <w:pPr>
+        <w:jc w:val="center"/>
+        <w:rPr>
+          <w:rFonts w:eastAsia="宋体"/>
+          <w:b/>
+          <w:bCs/>
+          <w:sz w:val="32"/>
+          <w:szCs w:val="32"/>
+          <w:lang w:eastAsia="zh-CN"/>
+        </w:rPr>
+      </w:pPr>
+    </w:p>
+    <w:p>
+      <w:pPr>
+        <w:jc w:val="center"/>
+        <w:rPr>
+          <w:rFonts w:eastAsia="宋体"/>
+          <w:b/>
+          <w:bCs/>
+          <w:sz w:val="32"/>
+          <w:szCs w:val="32"/>
+          <w:lang w:eastAsia="zh-CN"/>
+        </w:rPr>
+      </w:pPr>
+    </w:p>
+    <w:p>
+      <w:pPr>
+        <w:jc w:val="center"/>
+        <w:rPr>
+          <w:rFonts w:eastAsia="宋体"/>
+          <w:b/>
+          <w:bCs/>
+          <w:sz w:val="32"/>
+          <w:szCs w:val="32"/>
+          <w:lang w:eastAsia="zh-CN"/>
+        </w:rPr>
+      </w:pPr>
+      <w:r>
+        <w:rPr>
+          <w:rFonts w:eastAsia="宋体"/>
+          <w:b/>
+          <w:bCs/>
+          <w:sz w:val="32"/>
+          <w:szCs w:val="32"/>
+          <w:lang w:eastAsia="zh-CN"/>
+        </w:rPr>
+        <w:tab/>
+      </w:r>
+    </w:p>
+    <w:p>
+      <w:pPr>
+        <w:jc w:val="center"/>
+        <w:rPr>
+          <w:rFonts w:eastAsia="宋体"/>
+          <w:b/>
+          <w:bCs/>
+          <w:sz w:val="32"/>
+          <w:szCs w:val="32"/>
+          <w:lang w:eastAsia="zh-CN"/>
+        </w:rPr>
+      </w:pPr>
+    </w:p>
+    <w:p>
+      <w:pPr>
+        <w:jc w:val="center"/>
+        <w:rPr>
+          <w:rFonts w:eastAsia="宋体"/>
+          <w:b/>
+          <w:bCs/>
+          <w:sz w:val="32"/>
+          <w:szCs w:val="32"/>
+          <w:lang w:eastAsia="zh-CN"/>
+        </w:rPr>
+      </w:pPr>
+    </w:p>
+    <w:p>
+      <w:pPr>
+        <w:widowControl/>
+        <w:ind w:left="6480" w:firstLine="720"/>
+        <w:rPr>
+          <w:rFonts w:eastAsia="宋体"/>
+          <w:b/>
+          <w:bCs/>
+          <w:sz w:val="32"/>
+          <w:szCs w:val="32"/>
+          <w:lang w:eastAsia="zh-CN"/>
+        </w:rPr>
+      </w:pPr>
       <w:r>
         <w:rPr>
           <w:rFonts w:eastAsia="宋体" w:hint="eastAsia"/>
@@ -95,170 +248,6 @@
           <w:szCs w:val="32"/>
           <w:lang w:eastAsia="zh-CN"/>
         </w:rPr>
-        <w:t>2</w:t>
-      </w:r>
-    </w:p>
-    <w:p>
-      <w:pPr>
-        <w:jc w:val="center"/>
-        <w:rPr>
-          <w:rFonts w:eastAsia="宋体"/>
-          <w:b/>
-          <w:bCs/>
-          <w:sz w:val="32"/>
-          <w:szCs w:val="32"/>
-          <w:lang w:eastAsia="zh-CN"/>
-        </w:rPr>
-      </w:pPr>
-    </w:p>
-    <w:p>
-      <w:pPr>
-        <w:rPr>
-          <w:rFonts w:eastAsia="宋体"/>
-          <w:b/>
-          <w:bCs/>
-          <w:sz w:val="32"/>
-          <w:szCs w:val="32"/>
-          <w:lang w:eastAsia="zh-CN"/>
-        </w:rPr>
-      </w:pPr>
-    </w:p>
-    <w:p>
-      <w:pPr>
-        <w:jc w:val="center"/>
-        <w:rPr>
-          <w:rFonts w:eastAsia="宋体"/>
-          <w:b/>
-          <w:bCs/>
-          <w:sz w:val="32"/>
-          <w:szCs w:val="32"/>
-          <w:lang w:eastAsia="zh-CN"/>
-        </w:rPr>
-      </w:pPr>
-    </w:p>
-    <w:p>
-      <w:pPr>
-        <w:rPr>
-          <w:rFonts w:eastAsia="宋体"/>
-          <w:b/>
-          <w:bCs/>
-          <w:sz w:val="32"/>
-          <w:szCs w:val="32"/>
-          <w:lang w:eastAsia="zh-CN"/>
-        </w:rPr>
-      </w:pPr>
-    </w:p>
-    <w:p>
-      <w:pPr>
-        <w:jc w:val="center"/>
-        <w:rPr>
-          <w:rFonts w:eastAsia="宋体"/>
-          <w:b/>
-          <w:bCs/>
-          <w:sz w:val="32"/>
-          <w:szCs w:val="32"/>
-          <w:lang w:eastAsia="zh-CN"/>
-        </w:rPr>
-      </w:pPr>
-    </w:p>
-    <w:p>
-      <w:pPr>
-        <w:jc w:val="center"/>
-        <w:rPr>
-          <w:rFonts w:eastAsia="宋体"/>
-          <w:b/>
-          <w:bCs/>
-          <w:sz w:val="32"/>
-          <w:szCs w:val="32"/>
-          <w:lang w:eastAsia="zh-CN"/>
-        </w:rPr>
-      </w:pPr>
-    </w:p>
-    <w:p>
-      <w:pPr>
-        <w:jc w:val="center"/>
-        <w:rPr>
-          <w:rFonts w:eastAsia="宋体"/>
-          <w:b/>
-          <w:bCs/>
-          <w:sz w:val="32"/>
-          <w:szCs w:val="32"/>
-          <w:lang w:eastAsia="zh-CN"/>
-        </w:rPr>
-      </w:pPr>
-    </w:p>
-    <w:p>
-      <w:pPr>
-        <w:jc w:val="center"/>
-        <w:rPr>
-          <w:rFonts w:eastAsia="宋体"/>
-          <w:b/>
-          <w:bCs/>
-          <w:sz w:val="32"/>
-          <w:szCs w:val="32"/>
-          <w:lang w:eastAsia="zh-CN"/>
-        </w:rPr>
-      </w:pPr>
-      <w:r>
-        <w:rPr>
-          <w:rFonts w:eastAsia="宋体"/>
-          <w:b/>
-          <w:bCs/>
-          <w:sz w:val="32"/>
-          <w:szCs w:val="32"/>
-          <w:lang w:eastAsia="zh-CN"/>
-        </w:rPr>
-        <w:tab/>
-      </w:r>
-    </w:p>
-    <w:p>
-      <w:pPr>
-        <w:jc w:val="center"/>
-        <w:rPr>
-          <w:rFonts w:eastAsia="宋体"/>
-          <w:b/>
-          <w:bCs/>
-          <w:sz w:val="32"/>
-          <w:szCs w:val="32"/>
-          <w:lang w:eastAsia="zh-CN"/>
-        </w:rPr>
-      </w:pPr>
-    </w:p>
-    <w:p>
-      <w:pPr>
-        <w:jc w:val="center"/>
-        <w:rPr>
-          <w:rFonts w:eastAsia="宋体"/>
-          <w:b/>
-          <w:bCs/>
-          <w:sz w:val="32"/>
-          <w:szCs w:val="32"/>
-          <w:lang w:eastAsia="zh-CN"/>
-        </w:rPr>
-      </w:pPr>
-    </w:p>
-    <w:p>
-      <w:pPr>
-        <w:widowControl/>
-        <w:ind w:left="6480" w:firstLine="720"/>
-        <w:rPr>
-          <w:rFonts w:eastAsia="宋体"/>
-          <w:b/>
-          <w:bCs/>
-          <w:sz w:val="32"/>
-          <w:szCs w:val="32"/>
-          <w:lang w:eastAsia="zh-CN"/>
-        </w:rPr>
-      </w:pPr>
-      <w:r>
-        <w:rPr>
-          <w:rFonts w:eastAsia="宋体" w:hint="eastAsia"/>
-          <w:b/>
-          <w:bCs/>
-          <w:sz w:val="32"/>
-          <w:szCs w:val="32"/>
-          <w:lang w:eastAsia="zh-CN"/>
-        </w:rPr>
         <w:t>Group Member</w:t>
       </w:r>
     </w:p>
@@ -282,7 +271,29 @@
           <w:szCs w:val="28"/>
           <w:lang w:eastAsia="zh-CN"/>
         </w:rPr>
-        <w:t xml:space="preserve">                                                                                     </w:t>
+        <w:t xml:space="preserve">                                                  </w:t>
+      </w:r>
+      <w:r>
+        <w:rPr>
+          <w:rFonts w:eastAsia="Times New Roman" w:cs="Arial" w:hint="eastAsia"/>
+          <w:color w:val="000000"/>
+          <w:sz w:val="28"/>
+          <w:szCs w:val="28"/>
+          <w:lang w:eastAsia="zh-CN"/>
+        </w:rPr>
+        <w:t xml:space="preserve">                         </w:t>
+      </w:r>
+      <w:bookmarkStart w:id="0" w:name="_GoBack"/>
+      <w:bookmarkEnd w:id="0"/>
+      <w:r>
+        <w:rPr>
+          <w:rFonts w:eastAsia="Times New Roman" w:cs="Arial" w:hint="eastAsia"/>
+          <w:color w:val="000000"/>
+          <w:sz w:val="28"/>
+          <w:szCs w:val="28"/>
+          <w:lang w:eastAsia="zh-CN"/>
+        </w:rPr>
+        <w:t xml:space="preserve">   </w:t>
       </w:r>
       <w:proofErr w:type="spellStart"/>
       <w:r>
@@ -327,28 +338,6 @@
         </w:rPr>
         <w:tab/>
       </w:r>
-      <w:proofErr w:type="spellStart"/>
-      <w:r>
-        <w:rPr>
-          <w:rFonts w:eastAsia="Times New Roman" w:cs="Arial" w:hint="eastAsia"/>
-          <w:color w:val="000000"/>
-          <w:sz w:val="28"/>
-          <w:szCs w:val="28"/>
-          <w:lang w:eastAsia="zh-CN"/>
-        </w:rPr>
-        <w:t>Yujia</w:t>
-      </w:r>
-      <w:proofErr w:type="spellEnd"/>
-      <w:r>
-        <w:rPr>
-          <w:rFonts w:eastAsia="Times New Roman" w:cs="Arial" w:hint="eastAsia"/>
-          <w:color w:val="000000"/>
-          <w:sz w:val="28"/>
-          <w:szCs w:val="28"/>
-          <w:lang w:eastAsia="zh-CN"/>
-        </w:rPr>
-        <w:t>, You              1468225</w:t>
-      </w:r>
       <w:r>
         <w:rPr>
           <w:rFonts w:eastAsia="Times New Roman" w:cs="Arial"/>
@@ -357,7 +346,29 @@
           <w:szCs w:val="28"/>
           <w:lang w:val="en-GB" w:eastAsia="zh-CN"/>
         </w:rPr>
-        <w:tab/>
+        <w:t xml:space="preserve">                       </w:t>
+      </w:r>
+      <w:proofErr w:type="spellStart"/>
+      <w:r>
+        <w:rPr>
+          <w:rFonts w:eastAsia="Times New Roman" w:cs="Arial" w:hint="eastAsia"/>
+          <w:color w:val="000000"/>
+          <w:sz w:val="28"/>
+          <w:szCs w:val="28"/>
+          <w:lang w:eastAsia="zh-CN"/>
+        </w:rPr>
+        <w:t>Yujia</w:t>
+      </w:r>
+      <w:proofErr w:type="spellEnd"/>
+      <w:r>
+        <w:rPr>
+          <w:rFonts w:eastAsia="Times New Roman" w:cs="Arial" w:hint="eastAsia"/>
+          <w:color w:val="000000"/>
+          <w:sz w:val="28"/>
+          <w:szCs w:val="28"/>
+          <w:lang w:eastAsia="zh-CN"/>
+        </w:rPr>
+        <w:t>, You              1468225</w:t>
       </w:r>
       <w:r>
         <w:rPr>
@@ -369,11 +380,7 @@
         </w:rPr>
         <w:tab/>
       </w:r>
-    </w:p>
-    <w:p>
-      <w:pPr>
-        <w:widowControl/>
-        <w:jc w:val="right"/>
+      <w:r>
         <w:rPr>
           <w:rFonts w:eastAsia="Times New Roman" w:cs="Arial"/>
           <w:color w:val="000000"/>
@@ -381,62 +388,14 @@
           <w:szCs w:val="28"/>
           <w:lang w:val="en-GB" w:eastAsia="zh-CN"/>
         </w:rPr>
-      </w:pPr>
-      <w:r>
-        <w:rPr>
-          <w:rFonts w:eastAsia="Times New Roman" w:cs="Arial" w:hint="eastAsia"/>
-          <w:color w:val="000000"/>
-          <w:sz w:val="28"/>
-          <w:szCs w:val="28"/>
-          <w:lang w:eastAsia="zh-CN"/>
-        </w:rPr>
-        <w:t xml:space="preserve">                                       </w:t>
-      </w:r>
-      <w:proofErr w:type="spellStart"/>
-      <w:r>
-        <w:rPr>
-          <w:rFonts w:eastAsia="Times New Roman" w:cs="Arial" w:hint="eastAsia"/>
-          <w:color w:val="000000"/>
-          <w:sz w:val="28"/>
-          <w:szCs w:val="28"/>
-          <w:lang w:eastAsia="zh-CN"/>
-        </w:rPr>
-        <w:t>Chengye</w:t>
-      </w:r>
-      <w:proofErr w:type="spellEnd"/>
-      <w:r>
-        <w:rPr>
-          <w:rFonts w:eastAsia="Times New Roman" w:cs="Arial" w:hint="eastAsia"/>
-          <w:color w:val="000000"/>
-          <w:sz w:val="28"/>
-          <w:szCs w:val="28"/>
-          <w:lang w:eastAsia="zh-CN"/>
-        </w:rPr>
-        <w:t xml:space="preserve">, </w:t>
-      </w:r>
-      <w:proofErr w:type="gramStart"/>
-      <w:r>
-        <w:rPr>
-          <w:rFonts w:eastAsia="Times New Roman" w:cs="Arial" w:hint="eastAsia"/>
-          <w:color w:val="000000"/>
-          <w:sz w:val="28"/>
-          <w:szCs w:val="28"/>
-          <w:lang w:eastAsia="zh-CN"/>
-        </w:rPr>
-        <w:t>Gao</w:t>
-      </w:r>
-      <w:proofErr w:type="gramEnd"/>
-      <w:r>
-        <w:rPr>
-          <w:rFonts w:eastAsia="Times New Roman" w:cs="Arial" w:hint="eastAsia"/>
-          <w:color w:val="000000"/>
-          <w:sz w:val="28"/>
-          <w:szCs w:val="28"/>
-          <w:lang w:eastAsia="zh-CN"/>
-        </w:rPr>
-        <w:t xml:space="preserve">       1458508</w:t>
-      </w:r>
-      <w:r>
+        <w:tab/>
+      </w:r>
+    </w:p>
+    <w:p>
+      <w:pPr>
+        <w:widowControl/>
+        <w:wordWrap w:val="0"/>
+        <w:jc w:val="right"/>
         <w:rPr>
           <w:rFonts w:eastAsia="Times New Roman" w:cs="Arial"/>
           <w:color w:val="000000"/>
@@ -444,7 +403,80 @@
           <w:szCs w:val="28"/>
           <w:lang w:val="en-GB" w:eastAsia="zh-CN"/>
         </w:rPr>
-        <w:tab/>
+      </w:pPr>
+      <w:r>
+        <w:rPr>
+          <w:rFonts w:eastAsia="Times New Roman" w:cs="Arial" w:hint="eastAsia"/>
+          <w:color w:val="000000"/>
+          <w:sz w:val="28"/>
+          <w:szCs w:val="28"/>
+          <w:lang w:eastAsia="zh-CN"/>
+        </w:rPr>
+        <w:t xml:space="preserve">                                     </w:t>
+      </w:r>
+      <w:r>
+        <w:rPr>
+          <w:rFonts w:eastAsia="Times New Roman" w:cs="Arial"/>
+          <w:color w:val="000000"/>
+          <w:sz w:val="28"/>
+          <w:szCs w:val="28"/>
+          <w:lang w:eastAsia="zh-CN"/>
+        </w:rPr>
+        <w:t xml:space="preserve">                                                  </w:t>
+      </w:r>
+      <w:r>
+        <w:rPr>
+          <w:rFonts w:eastAsia="Times New Roman" w:cs="Arial" w:hint="eastAsia"/>
+          <w:color w:val="000000"/>
+          <w:sz w:val="28"/>
+          <w:szCs w:val="28"/>
+          <w:lang w:eastAsia="zh-CN"/>
+        </w:rPr>
+        <w:t xml:space="preserve">  </w:t>
+      </w:r>
+      <w:proofErr w:type="spellStart"/>
+      <w:r>
+        <w:rPr>
+          <w:rFonts w:eastAsia="Times New Roman" w:cs="Arial" w:hint="eastAsia"/>
+          <w:color w:val="000000"/>
+          <w:sz w:val="28"/>
+          <w:szCs w:val="28"/>
+          <w:lang w:eastAsia="zh-CN"/>
+        </w:rPr>
+        <w:t>Chengye</w:t>
+      </w:r>
+      <w:proofErr w:type="spellEnd"/>
+      <w:r>
+        <w:rPr>
+          <w:rFonts w:eastAsia="Times New Roman" w:cs="Arial" w:hint="eastAsia"/>
+          <w:color w:val="000000"/>
+          <w:sz w:val="28"/>
+          <w:szCs w:val="28"/>
+          <w:lang w:eastAsia="zh-CN"/>
+        </w:rPr>
+        <w:t xml:space="preserve">, </w:t>
+      </w:r>
+      <w:proofErr w:type="gramStart"/>
+      <w:r>
+        <w:rPr>
+          <w:rFonts w:eastAsia="Times New Roman" w:cs="Arial" w:hint="eastAsia"/>
+          <w:color w:val="000000"/>
+          <w:sz w:val="28"/>
+          <w:szCs w:val="28"/>
+          <w:lang w:eastAsia="zh-CN"/>
+        </w:rPr>
+        <w:t>Gao</w:t>
+      </w:r>
+      <w:proofErr w:type="gramEnd"/>
+      <w:r>
+        <w:rPr>
+          <w:rFonts w:eastAsia="Times New Roman" w:cs="Arial" w:hint="eastAsia"/>
+          <w:color w:val="000000"/>
+          <w:sz w:val="28"/>
+          <w:szCs w:val="28"/>
+          <w:lang w:eastAsia="zh-CN"/>
+        </w:rPr>
+        <w:t xml:space="preserve">       1458508</w:t>
       </w:r>
       <w:r>
         <w:rPr>
@@ -496,6 +528,16 @@
         </w:rPr>
         <w:tab/>
       </w:r>
+      <w:r>
+        <w:rPr>
+          <w:rFonts w:eastAsia="Times New Roman" w:cs="Arial"/>
+          <w:color w:val="000000"/>
+          <w:sz w:val="28"/>
+          <w:szCs w:val="28"/>
+          <w:lang w:val="en-GB" w:eastAsia="zh-CN"/>
+        </w:rPr>
+        <w:tab/>
+      </w:r>
     </w:p>
     <w:p>
       <w:pPr>
@@ -519,25 +561,7 @@
           <w:szCs w:val="28"/>
           <w:lang w:eastAsia="zh-CN"/>
         </w:rPr>
-        <w:t xml:space="preserve">Declaration: This work has been done all by </w:t>
-      </w:r>
-      <w:r>
-        <w:rPr>
-          <w:rFonts w:eastAsia="宋体" w:hint="eastAsia"/>
-          <w:sz w:val="28"/>
-          <w:szCs w:val="28"/>
-          <w:lang w:eastAsia="zh-CN"/>
-        </w:rPr>
-        <w:t>ourselves</w:t>
-      </w:r>
-      <w:r>
-        <w:rPr>
-          <w:rFonts w:eastAsia="宋体" w:hint="eastAsia"/>
-          <w:sz w:val="28"/>
-          <w:szCs w:val="28"/>
-          <w:lang w:eastAsia="zh-CN"/>
-        </w:rPr>
-        <w:t>.</w:t>
+        <w:t>Declaration: This work has been done all by ourselves.</w:t>
       </w:r>
     </w:p>
     <w:p/>
@@ -567,7 +591,6 @@
           <w:szCs w:val="28"/>
           <w:lang w:eastAsia="zh-CN"/>
         </w:rPr>
-        <w:lastRenderedPageBreak/>
         <w:t>Introduction</w:t>
       </w:r>
     </w:p>
@@ -594,7 +617,18 @@
           <w:szCs w:val="21"/>
           <w:lang w:eastAsia="zh-CN"/>
         </w:rPr>
-        <w:t xml:space="preserve">This site---Welcome to </w:t>
+        <w:t xml:space="preserve">This site---Welcome to Auckland City Books, provides </w:t>
+      </w:r>
+      <w:r>
+        <w:rPr>
+          <w:rFonts w:ascii="Times New Roman" w:eastAsia="宋体" w:hAnsi="Times New Roman" w:cs="Times New Roman"/>
+          <w:b w:val="0"/>
+          <w:bCs w:val="0"/>
+          <w:sz w:val="21"/>
+          <w:szCs w:val="21"/>
+          <w:lang w:eastAsia="zh-CN"/>
+        </w:rPr>
+        <w:t>an online</w:t>
       </w:r>
       <w:r>
         <w:rPr>
@@ -605,7 +639,18 @@
           <w:szCs w:val="21"/>
           <w:lang w:eastAsia="zh-CN"/>
         </w:rPr>
-        <w:t>Auckland City Books</w:t>
+        <w:t xml:space="preserve"> book shop for the anyone who can </w:t>
+      </w:r>
+      <w:r>
+        <w:rPr>
+          <w:rFonts w:ascii="Times New Roman" w:eastAsia="宋体" w:hAnsi="Times New Roman" w:cs="Times New Roman"/>
+          <w:b w:val="0"/>
+          <w:bCs w:val="0"/>
+          <w:sz w:val="21"/>
+          <w:szCs w:val="21"/>
+          <w:lang w:eastAsia="zh-CN"/>
+        </w:rPr>
+        <w:t>surf on</w:t>
       </w:r>
       <w:r>
         <w:rPr>
@@ -616,8 +661,23 @@
           <w:szCs w:val="21"/>
           <w:lang w:eastAsia="zh-CN"/>
         </w:rPr>
-        <w:t>, pro</w:t>
-      </w:r>
+        <w:t xml:space="preserve"> the internet. Its target audience is people who keep the habit of book reading. It is designed for the purpose of making the purchasing and selling flow easier and more comfortable.</w:t>
+      </w:r>
+    </w:p>
+    <w:p>
+      <w:pPr>
+        <w:pStyle w:val="2"/>
+        <w:ind w:left="0" w:right="4002"/>
+        <w:jc w:val="both"/>
+        <w:rPr>
+          <w:rFonts w:ascii="Times New Roman" w:eastAsia="宋体" w:hAnsi="Times New Roman" w:cs="Times New Roman"/>
+          <w:b w:val="0"/>
+          <w:bCs w:val="0"/>
+          <w:sz w:val="21"/>
+          <w:szCs w:val="21"/>
+          <w:lang w:eastAsia="zh-CN"/>
+        </w:rPr>
+      </w:pPr>
       <w:r>
         <w:rPr>
           <w:rFonts w:ascii="Times New Roman" w:eastAsia="宋体" w:hAnsi="Times New Roman" w:cs="Times New Roman" w:hint="eastAsia"/>
@@ -627,8 +687,23 @@
           <w:szCs w:val="21"/>
           <w:lang w:eastAsia="zh-CN"/>
         </w:rPr>
-        <w:t>vides</w:t>
-      </w:r>
+        <w:t>Using this site, the customers can 'visit' the book shop anytime and anywhere, as long as there is network connected. They don't have to go to the physical book shop to select books as all books and their detail information can be browsed on the webpage.</w:t>
+      </w:r>
+    </w:p>
+    <w:p>
+      <w:pPr>
+        <w:pStyle w:val="2"/>
+        <w:ind w:left="0" w:right="4002"/>
+        <w:jc w:val="both"/>
+        <w:rPr>
+          <w:rFonts w:ascii="Times New Roman" w:eastAsia="宋体" w:hAnsi="Times New Roman" w:cs="Times New Roman"/>
+          <w:b w:val="0"/>
+          <w:bCs w:val="0"/>
+          <w:sz w:val="21"/>
+          <w:szCs w:val="21"/>
+          <w:lang w:eastAsia="zh-CN"/>
+        </w:rPr>
+      </w:pPr>
       <w:r>
         <w:rPr>
           <w:rFonts w:ascii="Times New Roman" w:eastAsia="宋体" w:hAnsi="Times New Roman" w:cs="Times New Roman" w:hint="eastAsia"/>
@@ -638,257 +713,7 @@
           <w:szCs w:val="21"/>
           <w:lang w:eastAsia="zh-CN"/>
         </w:rPr>
-        <w:t xml:space="preserve"> </w:t>
-      </w:r>
-      <w:r>
-        <w:rPr>
-          <w:rFonts w:ascii="Times New Roman" w:eastAsia="宋体" w:hAnsi="Times New Roman" w:cs="Times New Roman"/>
-          <w:b w:val="0"/>
-          <w:bCs w:val="0"/>
-          <w:sz w:val="21"/>
-          <w:szCs w:val="21"/>
-          <w:lang w:eastAsia="zh-CN"/>
-        </w:rPr>
-        <w:t>an online</w:t>
-      </w:r>
-      <w:r>
-        <w:rPr>
-          <w:rFonts w:ascii="Times New Roman" w:eastAsia="宋体" w:hAnsi="Times New Roman" w:cs="Times New Roman" w:hint="eastAsia"/>
-          <w:b w:val="0"/>
-          <w:bCs w:val="0"/>
-          <w:sz w:val="21"/>
-          <w:szCs w:val="21"/>
-          <w:lang w:eastAsia="zh-CN"/>
-        </w:rPr>
-        <w:t xml:space="preserve"> book shop for the anyone who can </w:t>
-      </w:r>
-      <w:r>
-        <w:rPr>
-          <w:rFonts w:ascii="Times New Roman" w:eastAsia="宋体" w:hAnsi="Times New Roman" w:cs="Times New Roman"/>
-          <w:b w:val="0"/>
-          <w:bCs w:val="0"/>
-          <w:sz w:val="21"/>
-          <w:szCs w:val="21"/>
-          <w:lang w:eastAsia="zh-CN"/>
-        </w:rPr>
-        <w:t>surf on</w:t>
-      </w:r>
-      <w:r>
-        <w:rPr>
-          <w:rFonts w:ascii="Times New Roman" w:eastAsia="宋体" w:hAnsi="Times New Roman" w:cs="Times New Roman" w:hint="eastAsia"/>
-          <w:b w:val="0"/>
-          <w:bCs w:val="0"/>
-          <w:sz w:val="21"/>
-          <w:szCs w:val="21"/>
-          <w:lang w:eastAsia="zh-CN"/>
-        </w:rPr>
-        <w:t xml:space="preserve"> the internet. </w:t>
-      </w:r>
-      <w:r>
-        <w:rPr>
-          <w:rFonts w:ascii="Times New Roman" w:eastAsia="宋体" w:hAnsi="Times New Roman" w:cs="Times New Roman" w:hint="eastAsia"/>
-          <w:b w:val="0"/>
-          <w:bCs w:val="0"/>
-          <w:sz w:val="21"/>
-          <w:szCs w:val="21"/>
-          <w:lang w:eastAsia="zh-CN"/>
-        </w:rPr>
-        <w:t>Its</w:t>
-      </w:r>
-      <w:r>
-        <w:rPr>
-          <w:rFonts w:ascii="Times New Roman" w:eastAsia="宋体" w:hAnsi="Times New Roman" w:cs="Times New Roman" w:hint="eastAsia"/>
-          <w:b w:val="0"/>
-          <w:bCs w:val="0"/>
-          <w:sz w:val="21"/>
-          <w:szCs w:val="21"/>
-          <w:lang w:eastAsia="zh-CN"/>
-        </w:rPr>
-        <w:t xml:space="preserve"> target audience is people who keep the habit of book reading.</w:t>
-      </w:r>
-      <w:r>
-        <w:rPr>
-          <w:rFonts w:ascii="Times New Roman" w:eastAsia="宋体" w:hAnsi="Times New Roman" w:cs="Times New Roman" w:hint="eastAsia"/>
-          <w:b w:val="0"/>
-          <w:bCs w:val="0"/>
-          <w:sz w:val="21"/>
-          <w:szCs w:val="21"/>
-          <w:lang w:eastAsia="zh-CN"/>
-        </w:rPr>
-        <w:t xml:space="preserve"> </w:t>
-      </w:r>
-      <w:r>
-        <w:rPr>
-          <w:rFonts w:ascii="Times New Roman" w:eastAsia="宋体" w:hAnsi="Times New Roman" w:cs="Times New Roman" w:hint="eastAsia"/>
-          <w:b w:val="0"/>
-          <w:bCs w:val="0"/>
-          <w:sz w:val="21"/>
-          <w:szCs w:val="21"/>
-          <w:lang w:eastAsia="zh-CN"/>
-        </w:rPr>
-        <w:t>It is designed for the purpose of making the purchasing and selling flow easier and more comfortable.</w:t>
-      </w:r>
-    </w:p>
-    <w:p>
-      <w:pPr>
-        <w:pStyle w:val="2"/>
-        <w:ind w:left="0" w:right="4002"/>
-        <w:jc w:val="both"/>
-        <w:rPr>
-          <w:rFonts w:ascii="Times New Roman" w:eastAsia="宋体" w:hAnsi="Times New Roman" w:cs="Times New Roman"/>
-          <w:b w:val="0"/>
-          <w:bCs w:val="0"/>
-          <w:sz w:val="21"/>
-          <w:szCs w:val="21"/>
-          <w:lang w:eastAsia="zh-CN"/>
-        </w:rPr>
-      </w:pPr>
-      <w:r>
-        <w:rPr>
-          <w:rFonts w:ascii="Times New Roman" w:eastAsia="宋体" w:hAnsi="Times New Roman" w:cs="Times New Roman" w:hint="eastAsia"/>
-          <w:b w:val="0"/>
-          <w:bCs w:val="0"/>
-          <w:sz w:val="21"/>
-          <w:szCs w:val="21"/>
-          <w:lang w:eastAsia="zh-CN"/>
-        </w:rPr>
-        <w:t>Using this site, the</w:t>
-      </w:r>
-      <w:r>
-        <w:rPr>
-          <w:rFonts w:ascii="Times New Roman" w:eastAsia="宋体" w:hAnsi="Times New Roman" w:cs="Times New Roman" w:hint="eastAsia"/>
-          <w:b w:val="0"/>
-          <w:bCs w:val="0"/>
-          <w:sz w:val="21"/>
-          <w:szCs w:val="21"/>
-          <w:lang w:eastAsia="zh-CN"/>
-        </w:rPr>
-        <w:t xml:space="preserve"> customers can 'visit' the book shop anytime and anywhere, as long as there is network connected. They don't have to go to the physical book shop to select books as all books and their detail information can be browsed on the webpage.</w:t>
-      </w:r>
-    </w:p>
-    <w:p>
-      <w:pPr>
-        <w:pStyle w:val="2"/>
-        <w:ind w:left="0" w:right="4002"/>
-        <w:jc w:val="both"/>
-        <w:rPr>
-          <w:rFonts w:ascii="Times New Roman" w:eastAsia="宋体" w:hAnsi="Times New Roman" w:cs="Times New Roman"/>
-          <w:b w:val="0"/>
-          <w:bCs w:val="0"/>
-          <w:sz w:val="21"/>
-          <w:szCs w:val="21"/>
-          <w:lang w:eastAsia="zh-CN"/>
-        </w:rPr>
-      </w:pPr>
-      <w:r>
-        <w:rPr>
-          <w:rFonts w:ascii="Times New Roman" w:eastAsia="宋体" w:hAnsi="Times New Roman" w:cs="Times New Roman" w:hint="eastAsia"/>
-          <w:b w:val="0"/>
-          <w:bCs w:val="0"/>
-          <w:sz w:val="21"/>
-          <w:szCs w:val="21"/>
-          <w:lang w:eastAsia="zh-CN"/>
-        </w:rPr>
-        <w:t>Furthermore, it has s</w:t>
-      </w:r>
-      <w:r>
-        <w:rPr>
-          <w:rFonts w:ascii="Times New Roman" w:eastAsia="宋体" w:hAnsi="Times New Roman" w:cs="Times New Roman" w:hint="eastAsia"/>
-          <w:b w:val="0"/>
-          <w:bCs w:val="0"/>
-          <w:sz w:val="21"/>
-          <w:szCs w:val="21"/>
-          <w:lang w:eastAsia="zh-CN"/>
-        </w:rPr>
-        <w:t xml:space="preserve">ome great features that physical book shop doesn't have: get </w:t>
-      </w:r>
-      <w:r>
-        <w:rPr>
-          <w:rFonts w:ascii="Times New Roman" w:eastAsia="宋体" w:hAnsi="Times New Roman" w:cs="Times New Roman" w:hint="eastAsia"/>
-          <w:b w:val="0"/>
-          <w:bCs w:val="0"/>
-          <w:sz w:val="21"/>
-          <w:szCs w:val="21"/>
-          <w:lang w:eastAsia="zh-CN"/>
-        </w:rPr>
-        <w:t xml:space="preserve">top 5 </w:t>
-      </w:r>
-      <w:r>
-        <w:rPr>
-          <w:rFonts w:ascii="Times New Roman" w:eastAsia="宋体" w:hAnsi="Times New Roman" w:cs="Times New Roman" w:hint="eastAsia"/>
-          <w:b w:val="0"/>
-          <w:bCs w:val="0"/>
-          <w:sz w:val="21"/>
-          <w:szCs w:val="21"/>
-          <w:lang w:eastAsia="zh-CN"/>
-        </w:rPr>
-        <w:t>book</w:t>
-      </w:r>
-      <w:r>
-        <w:rPr>
-          <w:rFonts w:ascii="Times New Roman" w:eastAsia="宋体" w:hAnsi="Times New Roman" w:cs="Times New Roman" w:hint="eastAsia"/>
-          <w:b w:val="0"/>
-          <w:bCs w:val="0"/>
-          <w:sz w:val="21"/>
-          <w:szCs w:val="21"/>
-          <w:lang w:eastAsia="zh-CN"/>
-        </w:rPr>
-        <w:t>s</w:t>
-      </w:r>
-      <w:r>
-        <w:rPr>
-          <w:rFonts w:ascii="Times New Roman" w:eastAsia="宋体" w:hAnsi="Times New Roman" w:cs="Times New Roman" w:hint="eastAsia"/>
-          <w:b w:val="0"/>
-          <w:bCs w:val="0"/>
-          <w:sz w:val="21"/>
-          <w:szCs w:val="21"/>
-          <w:lang w:eastAsia="zh-CN"/>
-        </w:rPr>
-        <w:t xml:space="preserve"> </w:t>
-      </w:r>
-      <w:r>
-        <w:rPr>
-          <w:rFonts w:ascii="Times New Roman" w:eastAsia="宋体" w:hAnsi="Times New Roman" w:cs="Times New Roman" w:hint="eastAsia"/>
-          <w:b w:val="0"/>
-          <w:bCs w:val="0"/>
-          <w:sz w:val="21"/>
-          <w:szCs w:val="21"/>
-          <w:lang w:eastAsia="zh-CN"/>
-        </w:rPr>
-        <w:t>in terms of</w:t>
-      </w:r>
-      <w:r>
-        <w:rPr>
-          <w:rFonts w:ascii="Times New Roman" w:eastAsia="宋体" w:hAnsi="Times New Roman" w:cs="Times New Roman" w:hint="eastAsia"/>
-          <w:b w:val="0"/>
-          <w:bCs w:val="0"/>
-          <w:sz w:val="21"/>
-          <w:szCs w:val="21"/>
-          <w:lang w:eastAsia="zh-CN"/>
-        </w:rPr>
-        <w:t xml:space="preserve"> popularity, </w:t>
-      </w:r>
-      <w:r>
-        <w:rPr>
-          <w:rFonts w:ascii="Times New Roman" w:eastAsia="宋体" w:hAnsi="Times New Roman" w:cs="Times New Roman" w:hint="eastAsia"/>
-          <w:b w:val="0"/>
-          <w:bCs w:val="0"/>
-          <w:sz w:val="21"/>
-          <w:szCs w:val="21"/>
-          <w:lang w:eastAsia="zh-CN"/>
-        </w:rPr>
-        <w:t>get booklist group by</w:t>
-      </w:r>
-      <w:r>
-        <w:rPr>
-          <w:rFonts w:ascii="Times New Roman" w:eastAsia="宋体" w:hAnsi="Times New Roman" w:cs="Times New Roman" w:hint="eastAsia"/>
-          <w:b w:val="0"/>
-          <w:bCs w:val="0"/>
-          <w:sz w:val="21"/>
-          <w:szCs w:val="21"/>
-          <w:lang w:eastAsia="zh-CN"/>
-        </w:rPr>
-        <w:t xml:space="preserve"> category and so on.</w:t>
+        <w:t>Furthermore, it has some great features that physical book shop doesn't have: get top 5 books in terms of popularity, get booklist group by category and so on.</w:t>
       </w:r>
     </w:p>
     <w:p>
@@ -1257,9 +1082,18 @@
           <w:szCs w:val="28"/>
           <w:lang w:eastAsia="zh-CN"/>
         </w:rPr>
-        <w:lastRenderedPageBreak/>
-        <w:t>Site</w:t>
-      </w:r>
+        <w:t>Site map</w:t>
+      </w:r>
+    </w:p>
+    <w:p>
+      <w:pPr>
+        <w:rPr>
+          <w:rFonts w:ascii="Times New Roman" w:eastAsia="宋体" w:hAnsi="Times New Roman" w:cs="Times New Roman"/>
+          <w:sz w:val="28"/>
+          <w:szCs w:val="28"/>
+          <w:lang w:eastAsia="zh-CN"/>
+        </w:rPr>
+      </w:pPr>
       <w:r>
         <w:rPr>
           <w:rFonts w:ascii="Times New Roman" w:eastAsia="宋体" w:hAnsi="Times New Roman" w:cs="Times New Roman" w:hint="eastAsia"/>
@@ -1267,18 +1101,17 @@
           <w:szCs w:val="28"/>
           <w:lang w:eastAsia="zh-CN"/>
         </w:rPr>
-        <w:t xml:space="preserve"> map</w:t>
-      </w:r>
-    </w:p>
-    <w:p>
-      <w:pPr>
+        <w:t xml:space="preserve">The website is consist of 4 webpages, they are index.html, about.html, membership.html, and </w:t>
+      </w:r>
+      <w:r>
         <w:rPr>
           <w:rFonts w:ascii="Times New Roman" w:eastAsia="宋体" w:hAnsi="Times New Roman" w:cs="Times New Roman"/>
           <w:sz w:val="28"/>
           <w:szCs w:val="28"/>
           <w:lang w:eastAsia="zh-CN"/>
         </w:rPr>
-      </w:pPr>
+        <w:t>product.html,</w:t>
+      </w:r>
       <w:r>
         <w:rPr>
           <w:rFonts w:ascii="Times New Roman" w:eastAsia="宋体" w:hAnsi="Times New Roman" w:cs="Times New Roman" w:hint="eastAsia"/>
@@ -1286,70 +1119,7 @@
           <w:szCs w:val="28"/>
           <w:lang w:eastAsia="zh-CN"/>
         </w:rPr>
-        <w:t xml:space="preserve">The website is consist of </w:t>
-      </w:r>
-      <w:r>
-        <w:rPr>
-          <w:rFonts w:ascii="Times New Roman" w:eastAsia="宋体" w:hAnsi="Times New Roman" w:cs="Times New Roman" w:hint="eastAsia"/>
-          <w:sz w:val="28"/>
-          <w:szCs w:val="28"/>
-          <w:lang w:eastAsia="zh-CN"/>
-        </w:rPr>
-        <w:t>4</w:t>
-      </w:r>
-      <w:r>
-        <w:rPr>
-          <w:rFonts w:ascii="Times New Roman" w:eastAsia="宋体" w:hAnsi="Times New Roman" w:cs="Times New Roman" w:hint="eastAsia"/>
-          <w:sz w:val="28"/>
-          <w:szCs w:val="28"/>
-          <w:lang w:eastAsia="zh-CN"/>
-        </w:rPr>
-        <w:t xml:space="preserve"> webpages, they are index.html, about.html, membership.html, </w:t>
-      </w:r>
-      <w:r>
-        <w:rPr>
-          <w:rFonts w:ascii="Times New Roman" w:eastAsia="宋体" w:hAnsi="Times New Roman" w:cs="Times New Roman" w:hint="eastAsia"/>
-          <w:sz w:val="28"/>
-          <w:szCs w:val="28"/>
-          <w:lang w:eastAsia="zh-CN"/>
-        </w:rPr>
-        <w:t xml:space="preserve">and </w:t>
-      </w:r>
-      <w:r>
-        <w:rPr>
-          <w:rFonts w:ascii="Times New Roman" w:eastAsia="宋体" w:hAnsi="Times New Roman" w:cs="Times New Roman"/>
-          <w:sz w:val="28"/>
-          <w:szCs w:val="28"/>
-          <w:lang w:eastAsia="zh-CN"/>
-        </w:rPr>
-        <w:t>product.html,</w:t>
-      </w:r>
-      <w:r>
-        <w:rPr>
-          <w:rFonts w:ascii="Times New Roman" w:eastAsia="宋体" w:hAnsi="Times New Roman" w:cs="Times New Roman" w:hint="eastAsia"/>
-          <w:sz w:val="28"/>
-          <w:szCs w:val="28"/>
-          <w:lang w:eastAsia="zh-CN"/>
-        </w:rPr>
-        <w:t xml:space="preserve"> each of them has a navigator to anyone of the other </w:t>
-      </w:r>
-      <w:r>
-        <w:rPr>
-          <w:rFonts w:ascii="Times New Roman" w:eastAsia="宋体" w:hAnsi="Times New Roman" w:cs="Times New Roman" w:hint="eastAsia"/>
-          <w:sz w:val="28"/>
-          <w:szCs w:val="28"/>
-          <w:lang w:eastAsia="zh-CN"/>
-        </w:rPr>
-        <w:t>3</w:t>
-      </w:r>
-      <w:r>
-        <w:rPr>
-          <w:rFonts w:ascii="Times New Roman" w:eastAsia="宋体" w:hAnsi="Times New Roman" w:cs="Times New Roman" w:hint="eastAsia"/>
-          <w:sz w:val="28"/>
-          <w:szCs w:val="28"/>
-          <w:lang w:eastAsia="zh-CN"/>
-        </w:rPr>
-        <w:t xml:space="preserve"> pages. </w:t>
+        <w:t xml:space="preserve"> each of them has a navigator to anyone of the other 3 pages. </w:t>
       </w:r>
     </w:p>
     <w:p>
@@ -1460,17 +1230,7 @@
           <w:szCs w:val="20"/>
           <w:lang w:eastAsia="zh-CN"/>
         </w:rPr>
-        <w:t xml:space="preserve">                               </w:t>
-      </w:r>
-      <w:r>
-        <w:rPr>
-          <w:rFonts w:ascii="Arial" w:eastAsia="宋体" w:hAnsi="Arial" w:cs="Arial" w:hint="eastAsia"/>
-          <w:color w:val="0000FF"/>
-          <w:sz w:val="20"/>
-          <w:szCs w:val="20"/>
-          <w:lang w:eastAsia="zh-CN"/>
-        </w:rPr>
-        <w:t xml:space="preserve">                                      </w:t>
+        <w:t xml:space="preserve">                                                                     </w:t>
       </w:r>
       <w:r>
         <w:rPr>
@@ -1479,16 +1239,7 @@
           <w:szCs w:val="20"/>
           <w:lang w:eastAsia="zh-CN"/>
         </w:rPr>
-        <w:t xml:space="preserve">     </w:t>
-      </w:r>
-      <w:r>
-        <w:rPr>
-          <w:rFonts w:ascii="Arial" w:eastAsia="宋体" w:hAnsi="Arial" w:cs="Arial" w:hint="eastAsia"/>
-          <w:sz w:val="20"/>
-          <w:szCs w:val="20"/>
-          <w:lang w:eastAsia="zh-CN"/>
-        </w:rPr>
-        <w:t>Figure</w:t>
+        <w:t xml:space="preserve">     Figure</w:t>
       </w:r>
       <w:r>
         <w:rPr>
@@ -2187,16 +1938,7 @@
                 <w:szCs w:val="21"/>
                 <w:lang w:eastAsia="zh-CN"/>
               </w:rPr>
-              <w:t xml:space="preserve">Validate user input and give proper feedback for user to fix </w:t>
-            </w:r>
-            <w:r>
-              <w:rPr>
-                <w:rFonts w:ascii="Times New Roman" w:eastAsia="宋体" w:hAnsi="Times New Roman" w:cs="Times New Roman" w:hint="eastAsia"/>
-                <w:sz w:val="21"/>
-                <w:szCs w:val="21"/>
-                <w:lang w:eastAsia="zh-CN"/>
-              </w:rPr>
-              <w:t>the error in entered</w:t>
+              <w:t>Validate user input and give proper feedback for user to fix the error in entered</w:t>
             </w:r>
           </w:p>
         </w:tc>
@@ -2806,16 +2548,7 @@
           <w:szCs w:val="21"/>
           <w:lang w:eastAsia="zh-CN"/>
         </w:rPr>
-        <w:t>; divi</w:t>
-      </w:r>
-      <w:r>
-        <w:rPr>
-          <w:rFonts w:ascii="Times New Roman" w:eastAsia="宋体" w:hAnsi="Times New Roman" w:cs="Times New Roman" w:hint="eastAsia"/>
-          <w:sz w:val="21"/>
-          <w:szCs w:val="21"/>
-          <w:lang w:eastAsia="zh-CN"/>
-        </w:rPr>
-        <w:t>sion 3 shows 5 on sale books, both of the sort are implemented by JavaScript.</w:t>
+        <w:t>; division 3 shows 5 on sale books, both of the sort are implemented by JavaScript.</w:t>
       </w:r>
     </w:p>
     <w:p>
@@ -3001,52 +2734,7 @@
           <w:szCs w:val="20"/>
           <w:lang w:eastAsia="zh-CN"/>
         </w:rPr>
-        <w:t xml:space="preserve"> </w:t>
-      </w:r>
-      <w:r>
-        <w:rPr>
-          <w:rFonts w:ascii="Arial" w:eastAsia="宋体" w:hAnsi="Arial" w:cs="Arial" w:hint="eastAsia"/>
-          <w:sz w:val="20"/>
-          <w:szCs w:val="20"/>
-          <w:lang w:eastAsia="zh-CN"/>
-        </w:rPr>
-        <w:t>Figure</w:t>
-      </w:r>
-      <w:r>
-        <w:rPr>
-          <w:rFonts w:ascii="Arial" w:eastAsia="宋体" w:hAnsi="Arial" w:cs="Arial" w:hint="eastAsia"/>
-          <w:sz w:val="20"/>
-          <w:szCs w:val="20"/>
-          <w:lang w:eastAsia="zh-CN"/>
-        </w:rPr>
-        <w:t>4</w:t>
-      </w:r>
-      <w:r>
-        <w:rPr>
-          <w:rFonts w:ascii="Arial" w:eastAsia="宋体" w:hAnsi="Arial" w:cs="Arial" w:hint="eastAsia"/>
-          <w:sz w:val="20"/>
-          <w:szCs w:val="20"/>
-          <w:lang w:eastAsia="zh-CN"/>
-        </w:rPr>
-        <w:t xml:space="preserve">: the layout of the </w:t>
-      </w:r>
-      <w:r>
-        <w:rPr>
-          <w:rFonts w:ascii="Arial" w:eastAsia="宋体" w:hAnsi="Arial" w:cs="Arial" w:hint="eastAsia"/>
-          <w:sz w:val="20"/>
-          <w:szCs w:val="20"/>
-          <w:lang w:eastAsia="zh-CN"/>
-        </w:rPr>
-        <w:t xml:space="preserve">membership </w:t>
-      </w:r>
-      <w:r>
-        <w:rPr>
-          <w:rFonts w:ascii="Arial" w:eastAsia="宋体" w:hAnsi="Arial" w:cs="Arial" w:hint="eastAsia"/>
-          <w:sz w:val="20"/>
-          <w:szCs w:val="20"/>
-          <w:lang w:eastAsia="zh-CN"/>
-        </w:rPr>
-        <w:t>page</w:t>
+        <w:t xml:space="preserve"> Figure4: the layout of the membership page</w:t>
       </w:r>
     </w:p>
     <w:p>
@@ -3102,16 +2790,7 @@
           <w:szCs w:val="21"/>
           <w:lang w:eastAsia="zh-CN"/>
         </w:rPr>
-        <w:t xml:space="preserve">All of the elements ---- textbox, check box and so on </w:t>
-      </w:r>
-      <w:r>
-        <w:rPr>
-          <w:rFonts w:ascii="Times New Roman" w:eastAsia="宋体" w:hAnsi="Times New Roman" w:cs="Times New Roman" w:hint="eastAsia"/>
-          <w:sz w:val="21"/>
-          <w:szCs w:val="21"/>
-          <w:lang w:eastAsia="zh-CN"/>
-        </w:rPr>
-        <w:t>---on this page are static, and the user input validation is implemented through JavaScript.</w:t>
+        <w:t>All of the elements ---- textbox, check box and so on ---on this page are static, and the user input validation is implemented through JavaScript.</w:t>
       </w:r>
     </w:p>
     <w:p>
@@ -3341,43 +3020,7 @@
           <w:szCs w:val="20"/>
           <w:lang w:eastAsia="zh-CN"/>
         </w:rPr>
-        <w:t>Figure</w:t>
-      </w:r>
-      <w:r>
-        <w:rPr>
-          <w:rFonts w:ascii="Arial" w:eastAsia="宋体" w:hAnsi="Arial" w:cs="Arial" w:hint="eastAsia"/>
-          <w:sz w:val="20"/>
-          <w:szCs w:val="20"/>
-          <w:lang w:eastAsia="zh-CN"/>
-        </w:rPr>
-        <w:t>5</w:t>
-      </w:r>
-      <w:r>
-        <w:rPr>
-          <w:rFonts w:ascii="Arial" w:eastAsia="宋体" w:hAnsi="Arial" w:cs="Arial" w:hint="eastAsia"/>
-          <w:sz w:val="20"/>
-          <w:szCs w:val="20"/>
-          <w:lang w:eastAsia="zh-CN"/>
-        </w:rPr>
-        <w:t xml:space="preserve">: the layout of the </w:t>
-      </w:r>
-      <w:r>
-        <w:rPr>
-          <w:rFonts w:ascii="Arial" w:eastAsia="宋体" w:hAnsi="Arial" w:cs="Arial" w:hint="eastAsia"/>
-          <w:sz w:val="20"/>
-          <w:szCs w:val="20"/>
-          <w:lang w:eastAsia="zh-CN"/>
-        </w:rPr>
-        <w:t xml:space="preserve">about </w:t>
-      </w:r>
-      <w:r>
-        <w:rPr>
-          <w:rFonts w:ascii="Arial" w:eastAsia="宋体" w:hAnsi="Arial" w:cs="Arial" w:hint="eastAsia"/>
-          <w:sz w:val="20"/>
-          <w:szCs w:val="20"/>
-          <w:lang w:eastAsia="zh-CN"/>
-        </w:rPr>
-        <w:t>page</w:t>
+        <w:t>Figure5: the layout of the about page</w:t>
       </w:r>
     </w:p>
     <w:p>
@@ -3434,16 +3077,7 @@
           <w:szCs w:val="21"/>
           <w:lang w:eastAsia="zh-CN"/>
         </w:rPr>
-        <w:t>All of the elements ---- textbox, check box and so on ---on this page are static, and</w:t>
-      </w:r>
-      <w:r>
-        <w:rPr>
-          <w:rFonts w:ascii="Times New Roman" w:eastAsia="宋体" w:hAnsi="Times New Roman" w:cs="Times New Roman" w:hint="eastAsia"/>
-          <w:sz w:val="21"/>
-          <w:szCs w:val="21"/>
-          <w:lang w:eastAsia="zh-CN"/>
-        </w:rPr>
-        <w:t xml:space="preserve"> the user input validation is implemented through JavaScript.</w:t>
+        <w:t>All of the elements ---- textbox, check box and so on ---on this page are static, and the user input validation is implemented through JavaScript.</w:t>
       </w:r>
     </w:p>
     <w:p>
@@ -3581,25 +3215,7 @@
           <w:szCs w:val="28"/>
           <w:lang w:eastAsia="zh-CN"/>
         </w:rPr>
-        <w:t xml:space="preserve"> and how JavaScript</w:t>
-      </w:r>
-      <w:r>
-        <w:rPr>
-          <w:rFonts w:ascii="Times New Roman" w:eastAsia="宋体" w:hAnsi="Times New Roman" w:cs="Times New Roman" w:hint="eastAsia"/>
-          <w:sz w:val="28"/>
-          <w:szCs w:val="28"/>
-          <w:lang w:eastAsia="zh-CN"/>
-        </w:rPr>
-        <w:t>/Ajax/CSS</w:t>
-      </w:r>
-      <w:r>
-        <w:rPr>
-          <w:rFonts w:ascii="Times New Roman" w:eastAsia="宋体" w:hAnsi="Times New Roman" w:cs="Times New Roman" w:hint="eastAsia"/>
-          <w:sz w:val="28"/>
-          <w:szCs w:val="28"/>
-          <w:lang w:eastAsia="zh-CN"/>
-        </w:rPr>
-        <w:t xml:space="preserve"> has been used on the site</w:t>
+        <w:t xml:space="preserve"> and how JavaScript/Ajax/CSS has been used on the site</w:t>
       </w:r>
     </w:p>
     <w:p>
@@ -4188,7 +3804,7 @@
               <w:widowControl/>
               <w:textAlignment w:val="center"/>
               <w:rPr>
-                <w:rFonts w:ascii="宋体" w:eastAsia="宋体" w:hAnsi="宋体" w:cs="宋体" w:hint="eastAsia"/>
+                <w:rFonts w:ascii="宋体" w:eastAsia="宋体" w:hAnsi="宋体" w:cs="宋体"/>
                 <w:sz w:val="18"/>
                 <w:szCs w:val="18"/>
                 <w:lang w:eastAsia="zh-CN"/>
@@ -4381,16 +3997,7 @@
                 <w:szCs w:val="18"/>
                 <w:lang w:eastAsia="zh-CN"/>
               </w:rPr>
-              <w:t>Sort</w:t>
-            </w:r>
-            <w:r>
-              <w:rPr>
-                <w:rFonts w:ascii="宋体" w:eastAsia="宋体" w:hAnsi="宋体" w:cs="宋体" w:hint="eastAsia"/>
-                <w:sz w:val="18"/>
-                <w:szCs w:val="18"/>
-                <w:lang w:eastAsia="zh-CN"/>
-              </w:rPr>
-              <w:t xml:space="preserve"> books by cate</w:t>
+              <w:t>Sort books by cate</w:t>
             </w:r>
             <w:r>
               <w:rPr>
@@ -4617,7 +4224,7 @@
               <w:widowControl/>
               <w:textAlignment w:val="center"/>
               <w:rPr>
-                <w:rFonts w:ascii="宋体" w:eastAsia="宋体" w:hAnsi="宋体" w:cs="宋体" w:hint="eastAsia"/>
+                <w:rFonts w:ascii="宋体" w:eastAsia="宋体" w:hAnsi="宋体" w:cs="宋体"/>
                 <w:sz w:val="18"/>
                 <w:szCs w:val="18"/>
                 <w:lang w:eastAsia="zh-CN" w:bidi="ar"/>
@@ -4649,7 +4256,7 @@
               <w:widowControl/>
               <w:textAlignment w:val="center"/>
               <w:rPr>
-                <w:rFonts w:ascii="宋体" w:eastAsia="宋体" w:hAnsi="宋体" w:cs="宋体" w:hint="eastAsia"/>
+                <w:rFonts w:ascii="宋体" w:eastAsia="宋体" w:hAnsi="宋体" w:cs="宋体"/>
                 <w:sz w:val="18"/>
                 <w:szCs w:val="18"/>
                 <w:lang w:eastAsia="zh-CN"/>
@@ -4673,7 +4280,7 @@
               <w:widowControl/>
               <w:textAlignment w:val="center"/>
               <w:rPr>
-                <w:rFonts w:ascii="宋体" w:eastAsia="宋体" w:hAnsi="宋体" w:cs="宋体" w:hint="eastAsia"/>
+                <w:rFonts w:ascii="宋体" w:eastAsia="宋体" w:hAnsi="宋体" w:cs="宋体"/>
                 <w:sz w:val="18"/>
                 <w:szCs w:val="18"/>
                 <w:lang w:eastAsia="zh-CN" w:bidi="ar"/>
@@ -4696,7 +4303,7 @@
               <w:widowControl/>
               <w:textAlignment w:val="center"/>
               <w:rPr>
-                <w:rFonts w:ascii="宋体" w:eastAsia="宋体" w:hAnsi="宋体" w:cs="宋体" w:hint="eastAsia"/>
+                <w:rFonts w:ascii="宋体" w:eastAsia="宋体" w:hAnsi="宋体" w:cs="宋体"/>
                 <w:sz w:val="18"/>
                 <w:szCs w:val="18"/>
                 <w:lang w:eastAsia="zh-CN" w:bidi="ar"/>
@@ -4719,7 +4326,7 @@
               <w:widowControl/>
               <w:textAlignment w:val="center"/>
               <w:rPr>
-                <w:rFonts w:ascii="宋体" w:eastAsia="宋体" w:hAnsi="宋体" w:cs="宋体" w:hint="eastAsia"/>
+                <w:rFonts w:ascii="宋体" w:eastAsia="宋体" w:hAnsi="宋体" w:cs="宋体"/>
                 <w:sz w:val="18"/>
                 <w:szCs w:val="18"/>
                 <w:lang w:eastAsia="zh-CN" w:bidi="ar"/>
@@ -5335,7 +4942,16 @@
           <w:szCs w:val="21"/>
           <w:lang w:eastAsia="zh-CN"/>
         </w:rPr>
-        <w:t xml:space="preserve"> with every request to make sure the browser read data from the file on remote server, not </w:t>
+        <w:t xml:space="preserve"> with every request to make sure the browser read data from the file on remote server, not the data from browser cache. After fetching the data, we use some JavaScript method to sort in terms of some attribute, then show the top 5 popular list and top 5 on sale list on the Home </w:t>
+      </w:r>
+      <w:r>
+        <w:rPr>
+          <w:rFonts w:ascii="Times New Roman" w:eastAsia="宋体" w:hAnsi="Times New Roman" w:cs="Times New Roman"/>
+          <w:sz w:val="21"/>
+          <w:szCs w:val="21"/>
+          <w:lang w:eastAsia="zh-CN"/>
+        </w:rPr>
+        <w:t>page;</w:t>
       </w:r>
       <w:r>
         <w:rPr>
@@ -5344,16 +4960,7 @@
           <w:szCs w:val="21"/>
           <w:lang w:eastAsia="zh-CN"/>
         </w:rPr>
-        <w:t xml:space="preserve">the data from browser cache. After fetching the data, we use some JavaScript method to sort in terms of some attribute, then show the top 5 popular list and top 5 on sale list on the Home </w:t>
-      </w:r>
-      <w:r>
-        <w:rPr>
-          <w:rFonts w:ascii="Times New Roman" w:eastAsia="宋体" w:hAnsi="Times New Roman" w:cs="Times New Roman"/>
-          <w:sz w:val="21"/>
-          <w:szCs w:val="21"/>
-          <w:lang w:eastAsia="zh-CN"/>
-        </w:rPr>
-        <w:t>page;</w:t>
+        <w:t xml:space="preserve"> </w:t>
       </w:r>
       <w:r>
         <w:rPr>
@@ -5362,7 +4969,16 @@
           <w:szCs w:val="21"/>
           <w:lang w:eastAsia="zh-CN"/>
         </w:rPr>
-        <w:t xml:space="preserve"> </w:t>
+        <w:t>we</w:t>
+      </w:r>
+      <w:r>
+        <w:rPr>
+          <w:rFonts w:ascii="Times New Roman" w:eastAsia="宋体" w:hAnsi="Times New Roman" w:cs="Times New Roman"/>
+          <w:sz w:val="21"/>
+          <w:szCs w:val="21"/>
+          <w:lang w:eastAsia="zh-CN"/>
+        </w:rPr>
+        <w:t xml:space="preserve"> also</w:t>
       </w:r>
       <w:r>
         <w:rPr>
@@ -5371,16 +4987,16 @@
           <w:szCs w:val="21"/>
           <w:lang w:eastAsia="zh-CN"/>
         </w:rPr>
-        <w:t>we</w:t>
-      </w:r>
-      <w:r>
-        <w:rPr>
-          <w:rFonts w:ascii="Times New Roman" w:eastAsia="宋体" w:hAnsi="Times New Roman" w:cs="Times New Roman"/>
-          <w:sz w:val="21"/>
-          <w:szCs w:val="21"/>
-          <w:lang w:eastAsia="zh-CN"/>
-        </w:rPr>
-        <w:t xml:space="preserve"> also</w:t>
+        <w:t xml:space="preserve"> use some JavaScript method to sort in terms</w:t>
+      </w:r>
+      <w:r>
+        <w:rPr>
+          <w:rFonts w:ascii="Times New Roman" w:eastAsia="宋体" w:hAnsi="Times New Roman" w:cs="Times New Roman"/>
+          <w:sz w:val="21"/>
+          <w:szCs w:val="21"/>
+          <w:lang w:eastAsia="zh-CN"/>
+        </w:rPr>
+        <w:t xml:space="preserve"> and</w:t>
       </w:r>
       <w:r>
         <w:rPr>
@@ -5389,17 +5005,37 @@
           <w:szCs w:val="21"/>
           <w:lang w:eastAsia="zh-CN"/>
         </w:rPr>
-        <w:t xml:space="preserve"> use some JavaScript method to sort in terms</w:t>
-      </w:r>
-      <w:r>
-        <w:rPr>
-          <w:rFonts w:ascii="Times New Roman" w:eastAsia="宋体" w:hAnsi="Times New Roman" w:cs="Times New Roman"/>
-          <w:sz w:val="21"/>
-          <w:szCs w:val="21"/>
-          <w:lang w:eastAsia="zh-CN"/>
-        </w:rPr>
-        <w:t xml:space="preserve"> and</w:t>
-      </w:r>
+        <w:t xml:space="preserve"> show </w:t>
+      </w:r>
+      <w:r>
+        <w:rPr>
+          <w:rFonts w:ascii="Times New Roman" w:eastAsia="宋体" w:hAnsi="Times New Roman" w:cs="Times New Roman"/>
+          <w:sz w:val="21"/>
+          <w:szCs w:val="21"/>
+          <w:lang w:eastAsia="zh-CN"/>
+        </w:rPr>
+        <w:t>different types of books in product page.</w:t>
+      </w:r>
+    </w:p>
+    <w:p>
+      <w:pPr>
+        <w:rPr>
+          <w:rFonts w:ascii="Times New Roman" w:eastAsia="宋体" w:hAnsi="Times New Roman" w:cs="Times New Roman"/>
+          <w:sz w:val="21"/>
+          <w:szCs w:val="21"/>
+          <w:lang w:eastAsia="zh-CN"/>
+        </w:rPr>
+      </w:pPr>
+    </w:p>
+    <w:p>
+      <w:pPr>
+        <w:rPr>
+          <w:rFonts w:ascii="Times New Roman" w:eastAsia="宋体" w:hAnsi="Times New Roman" w:cs="Times New Roman"/>
+          <w:sz w:val="21"/>
+          <w:szCs w:val="21"/>
+          <w:lang w:eastAsia="zh-CN"/>
+        </w:rPr>
+      </w:pPr>
       <w:r>
         <w:rPr>
           <w:rFonts w:ascii="Times New Roman" w:eastAsia="宋体" w:hAnsi="Times New Roman" w:cs="Times New Roman" w:hint="eastAsia"/>
@@ -5407,66 +5043,8 @@
           <w:szCs w:val="21"/>
           <w:lang w:eastAsia="zh-CN"/>
         </w:rPr>
-        <w:t xml:space="preserve"> show </w:t>
-      </w:r>
-      <w:r>
-        <w:rPr>
-          <w:rFonts w:ascii="Times New Roman" w:eastAsia="宋体" w:hAnsi="Times New Roman" w:cs="Times New Roman"/>
-          <w:sz w:val="21"/>
-          <w:szCs w:val="21"/>
-          <w:lang w:eastAsia="zh-CN"/>
-        </w:rPr>
-        <w:t>different types of books in product page.</w:t>
-      </w:r>
-      <w:bookmarkStart w:id="0" w:name="_GoBack"/>
-      <w:bookmarkEnd w:id="0"/>
-    </w:p>
-    <w:p>
-      <w:pPr>
-        <w:rPr>
-          <w:rFonts w:ascii="Times New Roman" w:eastAsia="宋体" w:hAnsi="Times New Roman" w:cs="Times New Roman"/>
-          <w:sz w:val="21"/>
-          <w:szCs w:val="21"/>
-          <w:lang w:eastAsia="zh-CN"/>
-        </w:rPr>
-      </w:pPr>
-    </w:p>
-    <w:p>
-      <w:pPr>
-        <w:rPr>
-          <w:rFonts w:ascii="Times New Roman" w:eastAsia="宋体" w:hAnsi="Times New Roman" w:cs="Times New Roman"/>
-          <w:sz w:val="21"/>
-          <w:szCs w:val="21"/>
-          <w:lang w:eastAsia="zh-CN"/>
-        </w:rPr>
-      </w:pPr>
-      <w:r>
-        <w:rPr>
-          <w:rFonts w:ascii="Times New Roman" w:eastAsia="宋体" w:hAnsi="Times New Roman" w:cs="Times New Roman" w:hint="eastAsia"/>
-          <w:sz w:val="21"/>
-          <w:szCs w:val="21"/>
-          <w:lang w:eastAsia="zh-CN"/>
-        </w:rPr>
-        <w:t>We use a series of external CSS files</w:t>
-      </w:r>
-      <w:r>
-        <w:rPr>
-          <w:rFonts w:ascii="Times New Roman" w:eastAsia="宋体" w:hAnsi="Times New Roman" w:cs="Times New Roman" w:hint="eastAsia"/>
-          <w:sz w:val="21"/>
-          <w:szCs w:val="21"/>
-          <w:lang w:eastAsia="zh-CN"/>
-        </w:rPr>
-        <w:t xml:space="preserve"> to enable all the pages share the same header, footer, body font when it is </w:t>
-      </w:r>
-      <w:r>
-        <w:rPr>
-          <w:rFonts w:ascii="Times New Roman" w:eastAsia="宋体" w:hAnsi="Times New Roman" w:cs="Times New Roman" w:hint="eastAsia"/>
-          <w:sz w:val="21"/>
-          <w:szCs w:val="21"/>
-          <w:lang w:eastAsia="zh-CN"/>
-        </w:rPr>
         <w:lastRenderedPageBreak/>
-        <w:t>necessary, and also, have their own design in other layout.  It</w:t>
+        <w:t>We use a series of external CSS files to enable all the pages share the same header, footer, body font when it is necessary, and also, have their own design in other layout.  It</w:t>
       </w:r>
       <w:r>
         <w:rPr>
@@ -5620,16 +5198,7 @@
                 <w:szCs w:val="21"/>
                 <w:lang w:eastAsia="zh-CN"/>
               </w:rPr>
-              <w:t xml:space="preserve">    &lt;</w:t>
-            </w:r>
-            <w:r>
-              <w:rPr>
-                <w:rFonts w:ascii="Times New Roman" w:eastAsia="宋体" w:hAnsi="Times New Roman" w:cs="Times New Roman" w:hint="eastAsia"/>
-                <w:sz w:val="21"/>
-                <w:szCs w:val="21"/>
-                <w:lang w:eastAsia="zh-CN"/>
-              </w:rPr>
-              <w:t xml:space="preserve">link </w:t>
+              <w:t xml:space="preserve">    &lt;link </w:t>
             </w:r>
             <w:proofErr w:type="spellStart"/>
             <w:r>
@@ -5911,8 +5480,18 @@
           <w:szCs w:val="21"/>
           <w:lang w:eastAsia="zh-CN"/>
         </w:rPr>
-        <w:t>2. Custo</w:t>
-      </w:r>
+        <w:t>2. Customers should have an account to pay the bill online or save the deliver address.</w:t>
+      </w:r>
+    </w:p>
+    <w:p>
+      <w:pPr>
+        <w:rPr>
+          <w:rFonts w:ascii="Times New Roman" w:eastAsia="宋体" w:hAnsi="Times New Roman" w:cs="Times New Roman"/>
+          <w:sz w:val="21"/>
+          <w:szCs w:val="21"/>
+          <w:lang w:eastAsia="zh-CN"/>
+        </w:rPr>
+      </w:pPr>
       <w:r>
         <w:rPr>
           <w:rFonts w:ascii="Times New Roman" w:eastAsia="宋体" w:hAnsi="Times New Roman" w:cs="Times New Roman" w:hint="eastAsia"/>
@@ -5920,7 +5499,7 @@
           <w:szCs w:val="21"/>
           <w:lang w:eastAsia="zh-CN"/>
         </w:rPr>
-        <w:t>mers should have an account to pay the bill online or save the deliver address.</w:t>
+        <w:t>3. The books can show some comments which provide by previous customers.</w:t>
       </w:r>
     </w:p>
     <w:p>
@@ -5939,7 +5518,7 @@
           <w:szCs w:val="21"/>
           <w:lang w:eastAsia="zh-CN"/>
         </w:rPr>
-        <w:t>3. The books can show some comments which provide by previous customers.</w:t>
+        <w:t>4. Product page should allow customers browse books by different ways such as by publisher.</w:t>
       </w:r>
     </w:p>
     <w:p>
@@ -5958,35 +5537,7 @@
           <w:szCs w:val="21"/>
           <w:lang w:eastAsia="zh-CN"/>
         </w:rPr>
-        <w:t>4. Product page should allow customers browse books by different ways such as by publisher.</w:t>
-      </w:r>
-    </w:p>
-    <w:p>
-      <w:pPr>
-        <w:rPr>
-          <w:rFonts w:ascii="Times New Roman" w:eastAsia="宋体" w:hAnsi="Times New Roman" w:cs="Times New Roman"/>
-          <w:sz w:val="21"/>
-          <w:szCs w:val="21"/>
-          <w:lang w:eastAsia="zh-CN"/>
-        </w:rPr>
-      </w:pPr>
-      <w:r>
-        <w:rPr>
-          <w:rFonts w:ascii="Times New Roman" w:eastAsia="宋体" w:hAnsi="Times New Roman" w:cs="Times New Roman" w:hint="eastAsia"/>
-          <w:sz w:val="21"/>
-          <w:szCs w:val="21"/>
-          <w:lang w:eastAsia="zh-CN"/>
-        </w:rPr>
-        <w:t>5.  Custome</w:t>
-      </w:r>
-      <w:r>
-        <w:rPr>
-          <w:rFonts w:ascii="Times New Roman" w:eastAsia="宋体" w:hAnsi="Times New Roman" w:cs="Times New Roman" w:hint="eastAsia"/>
-          <w:sz w:val="21"/>
-          <w:szCs w:val="21"/>
-          <w:lang w:eastAsia="zh-CN"/>
-        </w:rPr>
-        <w:t>rs should able to give a mark to the book. The results will show on the product page.</w:t>
+        <w:t>5.  Customers should able to give a mark to the book. The results will show on the product page.</w:t>
       </w:r>
     </w:p>
     <w:p>
@@ -6360,7 +5911,7 @@
     <w:lsdException w:name="Table Web 2" w:semiHidden="1" w:unhideWhenUsed="1"/>
     <w:lsdException w:name="Table Web 3" w:semiHidden="1" w:unhideWhenUsed="1"/>
     <w:lsdException w:name="Balloon Text" w:qFormat="1"/>
-    <w:lsdException w:name="Table Grid" w:semiHidden="1" w:unhideWhenUsed="1" w:qFormat="1"/>
+    <w:lsdException w:name="Table Grid" w:qFormat="1"/>
     <w:lsdException w:name="Table Theme" w:semiHidden="1" w:unhideWhenUsed="1"/>
     <w:lsdException w:name="Placeholder Text" w:semiHidden="1" w:uiPriority="99"/>
     <w:lsdException w:name="No Spacing" w:uiPriority="99"/>
@@ -7189,7 +6740,7 @@
 </file>
 
 <file path=customXml/itemProps2.xml><?xml version="1.0" encoding="utf-8"?>
-<ds:datastoreItem xmlns:ds="http://schemas.openxmlformats.org/officeDocument/2006/customXml" ds:itemID="{28645ADC-25D8-4ECC-8B15-9C836368BE6A}">
+<ds:datastoreItem xmlns:ds="http://schemas.openxmlformats.org/officeDocument/2006/customXml" ds:itemID="{8ADD3A69-6AEF-429D-8DF2-EE114F527EEE}">
   <ds:schemaRefs>
     <ds:schemaRef ds:uri="http://schemas.openxmlformats.org/officeDocument/2006/bibliography"/>
   </ds:schemaRefs>
